--- a/sql queries 2.docx
+++ b/sql queries 2.docx
@@ -18,20 +18,41 @@
           <w:u w:val="single"/>
           <w:lang w:val="en-US"/>
         </w:rPr>
-        <w:t>Q-3) Create table below : salesperson and customer:</w:t>
-      </w:r>
-    </w:p>
-    <w:p>
-      <w:pPr>
-        <w:rPr>
-          <w:lang w:val="en-US"/>
-        </w:rPr>
-      </w:pPr>
-      <w:r>
-        <w:rPr>
+        <w:t xml:space="preserve">Q-3) Create table </w:t>
+      </w:r>
+      <w:proofErr w:type="gramStart"/>
+      <w:r>
+        <w:rPr>
+          <w:b/>
+          <w:bCs/>
           <w:u w:val="single"/>
           <w:lang w:val="en-US"/>
         </w:rPr>
+        <w:t>below :</w:t>
+      </w:r>
+      <w:proofErr w:type="gramEnd"/>
+      <w:r>
+        <w:rPr>
+          <w:b/>
+          <w:bCs/>
+          <w:u w:val="single"/>
+          <w:lang w:val="en-US"/>
+        </w:rPr>
+        <w:t xml:space="preserve"> salesperson and customer:</w:t>
+      </w:r>
+    </w:p>
+    <w:p>
+      <w:pPr>
+        <w:rPr>
+          <w:lang w:val="en-US"/>
+        </w:rPr>
+      </w:pPr>
+      <w:proofErr w:type="gramStart"/>
+      <w:r>
+        <w:rPr>
+          <w:u w:val="single"/>
+          <w:lang w:val="en-US"/>
+        </w:rPr>
         <w:t>Query</w:t>
       </w:r>
       <w:r>
@@ -40,6 +61,7 @@
         </w:rPr>
         <w:t>:-</w:t>
       </w:r>
+      <w:proofErr w:type="gramEnd"/>
     </w:p>
     <w:p>
       <w:pPr>
@@ -88,7 +110,21 @@
         <w:rPr>
           <w:lang w:val="en-US"/>
         </w:rPr>
-        <w:t xml:space="preserve">salesperson (s_no </w:t>
+        <w:t>salesperson (</w:t>
+      </w:r>
+      <w:proofErr w:type="spellStart"/>
+      <w:r>
+        <w:rPr>
+          <w:lang w:val="en-US"/>
+        </w:rPr>
+        <w:t>s_no</w:t>
+      </w:r>
+      <w:proofErr w:type="spellEnd"/>
+      <w:r>
+        <w:rPr>
+          <w:lang w:val="en-US"/>
+        </w:rPr>
+        <w:t xml:space="preserve"> </w:t>
       </w:r>
       <w:r>
         <w:rPr>
@@ -101,8 +137,23 @@
         <w:rPr>
           <w:lang w:val="en-US"/>
         </w:rPr>
-        <w:t xml:space="preserve">, s_name </w:t>
-      </w:r>
+        <w:t xml:space="preserve">, </w:t>
+      </w:r>
+      <w:proofErr w:type="spellStart"/>
+      <w:r>
+        <w:rPr>
+          <w:lang w:val="en-US"/>
+        </w:rPr>
+        <w:t>s_name</w:t>
+      </w:r>
+      <w:proofErr w:type="spellEnd"/>
+      <w:r>
+        <w:rPr>
+          <w:lang w:val="en-US"/>
+        </w:rPr>
+        <w:t xml:space="preserve"> </w:t>
+      </w:r>
+      <w:proofErr w:type="gramStart"/>
       <w:r>
         <w:rPr>
           <w:color w:val="FF0000"/>
@@ -116,6 +167,7 @@
         </w:rPr>
         <w:t>(</w:t>
       </w:r>
+      <w:proofErr w:type="gramEnd"/>
       <w:r>
         <w:rPr>
           <w:color w:val="0070C0"/>
@@ -153,7 +205,21 @@
         <w:rPr>
           <w:lang w:val="en-US"/>
         </w:rPr>
-        <w:t xml:space="preserve">), commision </w:t>
+        <w:t xml:space="preserve">), </w:t>
+      </w:r>
+      <w:proofErr w:type="spellStart"/>
+      <w:r>
+        <w:rPr>
+          <w:lang w:val="en-US"/>
+        </w:rPr>
+        <w:t>commision</w:t>
+      </w:r>
+      <w:proofErr w:type="spellEnd"/>
+      <w:r>
+        <w:rPr>
+          <w:lang w:val="en-US"/>
+        </w:rPr>
+        <w:t xml:space="preserve"> </w:t>
       </w:r>
       <w:r>
         <w:rPr>
@@ -253,7 +319,63 @@
         <w:rPr>
           <w:lang w:val="en-US"/>
         </w:rPr>
-        <w:t xml:space="preserve">`salesperson`(`s_no`, `s_name`, `city`, `commision`) </w:t>
+        <w:t>`salesperson</w:t>
+      </w:r>
+      <w:proofErr w:type="gramStart"/>
+      <w:r>
+        <w:rPr>
+          <w:lang w:val="en-US"/>
+        </w:rPr>
+        <w:t>`(</w:t>
+      </w:r>
+      <w:proofErr w:type="gramEnd"/>
+      <w:r>
+        <w:rPr>
+          <w:lang w:val="en-US"/>
+        </w:rPr>
+        <w:t>`</w:t>
+      </w:r>
+      <w:proofErr w:type="spellStart"/>
+      <w:r>
+        <w:rPr>
+          <w:lang w:val="en-US"/>
+        </w:rPr>
+        <w:t>s_no</w:t>
+      </w:r>
+      <w:proofErr w:type="spellEnd"/>
+      <w:r>
+        <w:rPr>
+          <w:lang w:val="en-US"/>
+        </w:rPr>
+        <w:t>`, `</w:t>
+      </w:r>
+      <w:proofErr w:type="spellStart"/>
+      <w:r>
+        <w:rPr>
+          <w:lang w:val="en-US"/>
+        </w:rPr>
+        <w:t>s_name</w:t>
+      </w:r>
+      <w:proofErr w:type="spellEnd"/>
+      <w:r>
+        <w:rPr>
+          <w:lang w:val="en-US"/>
+        </w:rPr>
+        <w:t>`, `city`, `</w:t>
+      </w:r>
+      <w:proofErr w:type="spellStart"/>
+      <w:r>
+        <w:rPr>
+          <w:lang w:val="en-US"/>
+        </w:rPr>
+        <w:t>commision</w:t>
+      </w:r>
+      <w:proofErr w:type="spellEnd"/>
+      <w:r>
+        <w:rPr>
+          <w:lang w:val="en-US"/>
+        </w:rPr>
+        <w:t xml:space="preserve">`) </w:t>
       </w:r>
     </w:p>
     <w:p>
@@ -414,7 +536,23 @@
           <w:color w:val="0070C0"/>
           <w:lang w:val="en-US"/>
         </w:rPr>
-        <w:t>'Serres'</w:t>
+        <w:t>'</w:t>
+      </w:r>
+      <w:proofErr w:type="spellStart"/>
+      <w:r>
+        <w:rPr>
+          <w:color w:val="0070C0"/>
+          <w:lang w:val="en-US"/>
+        </w:rPr>
+        <w:t>Serres</w:t>
+      </w:r>
+      <w:proofErr w:type="spellEnd"/>
+      <w:r>
+        <w:rPr>
+          <w:color w:val="0070C0"/>
+          <w:lang w:val="en-US"/>
+        </w:rPr>
+        <w:t>'</w:t>
       </w:r>
       <w:r>
         <w:rPr>
@@ -505,7 +643,23 @@
           <w:color w:val="0070C0"/>
           <w:lang w:val="en-US"/>
         </w:rPr>
-        <w:t>'Motika'</w:t>
+        <w:t>'</w:t>
+      </w:r>
+      <w:proofErr w:type="spellStart"/>
+      <w:r>
+        <w:rPr>
+          <w:color w:val="0070C0"/>
+          <w:lang w:val="en-US"/>
+        </w:rPr>
+        <w:t>Motika</w:t>
+      </w:r>
+      <w:proofErr w:type="spellEnd"/>
+      <w:r>
+        <w:rPr>
+          <w:color w:val="0070C0"/>
+          <w:lang w:val="en-US"/>
+        </w:rPr>
+        <w:t>'</w:t>
       </w:r>
       <w:r>
         <w:rPr>
@@ -596,7 +750,23 @@
           <w:color w:val="0070C0"/>
           <w:lang w:val="en-US"/>
         </w:rPr>
-        <w:t>'Rafkin'</w:t>
+        <w:t>'</w:t>
+      </w:r>
+      <w:proofErr w:type="spellStart"/>
+      <w:r>
+        <w:rPr>
+          <w:color w:val="0070C0"/>
+          <w:lang w:val="en-US"/>
+        </w:rPr>
+        <w:t>Rafkin</w:t>
+      </w:r>
+      <w:proofErr w:type="spellEnd"/>
+      <w:r>
+        <w:rPr>
+          <w:color w:val="0070C0"/>
+          <w:lang w:val="en-US"/>
+        </w:rPr>
+        <w:t>'</w:t>
       </w:r>
       <w:r>
         <w:rPr>
@@ -954,6 +1124,7 @@
         </w:rPr>
         <w:t> c_name </w:t>
       </w:r>
+      <w:proofErr w:type="gramStart"/>
       <w:r>
         <w:rPr>
           <w:rStyle w:val="cm-type"/>
@@ -972,6 +1143,7 @@
         </w:rPr>
         <w:t>(</w:t>
       </w:r>
+      <w:proofErr w:type="gramEnd"/>
       <w:r>
         <w:rPr>
           <w:rStyle w:val="cm-number"/>
@@ -1303,7 +1475,79 @@
           <w:color w:val="000000" w:themeColor="text1"/>
           <w:lang w:val="en-US"/>
         </w:rPr>
-        <w:t xml:space="preserve">`customer`(`c_nm`, `c_name`, `city`, `rating`, `s_no`) </w:t>
+        <w:t>`customer</w:t>
+      </w:r>
+      <w:proofErr w:type="gramStart"/>
+      <w:r>
+        <w:rPr>
+          <w:rFonts w:cstheme="minorHAnsi"/>
+          <w:color w:val="000000" w:themeColor="text1"/>
+          <w:lang w:val="en-US"/>
+        </w:rPr>
+        <w:t>`(</w:t>
+      </w:r>
+      <w:proofErr w:type="gramEnd"/>
+      <w:r>
+        <w:rPr>
+          <w:rFonts w:cstheme="minorHAnsi"/>
+          <w:color w:val="000000" w:themeColor="text1"/>
+          <w:lang w:val="en-US"/>
+        </w:rPr>
+        <w:t>`</w:t>
+      </w:r>
+      <w:proofErr w:type="spellStart"/>
+      <w:r>
+        <w:rPr>
+          <w:rFonts w:cstheme="minorHAnsi"/>
+          <w:color w:val="000000" w:themeColor="text1"/>
+          <w:lang w:val="en-US"/>
+        </w:rPr>
+        <w:t>c_nm</w:t>
+      </w:r>
+      <w:proofErr w:type="spellEnd"/>
+      <w:r>
+        <w:rPr>
+          <w:rFonts w:cstheme="minorHAnsi"/>
+          <w:color w:val="000000" w:themeColor="text1"/>
+          <w:lang w:val="en-US"/>
+        </w:rPr>
+        <w:t>`, `</w:t>
+      </w:r>
+      <w:proofErr w:type="spellStart"/>
+      <w:r>
+        <w:rPr>
+          <w:rFonts w:cstheme="minorHAnsi"/>
+          <w:color w:val="000000" w:themeColor="text1"/>
+          <w:lang w:val="en-US"/>
+        </w:rPr>
+        <w:t>c_name</w:t>
+      </w:r>
+      <w:proofErr w:type="spellEnd"/>
+      <w:r>
+        <w:rPr>
+          <w:rFonts w:cstheme="minorHAnsi"/>
+          <w:color w:val="000000" w:themeColor="text1"/>
+          <w:lang w:val="en-US"/>
+        </w:rPr>
+        <w:t>`, `city`, `rating`, `</w:t>
+      </w:r>
+      <w:proofErr w:type="spellStart"/>
+      <w:r>
+        <w:rPr>
+          <w:rFonts w:cstheme="minorHAnsi"/>
+          <w:color w:val="000000" w:themeColor="text1"/>
+          <w:lang w:val="en-US"/>
+        </w:rPr>
+        <w:t>s_no</w:t>
+      </w:r>
+      <w:proofErr w:type="spellEnd"/>
+      <w:r>
+        <w:rPr>
+          <w:rFonts w:cstheme="minorHAnsi"/>
+          <w:color w:val="000000" w:themeColor="text1"/>
+          <w:lang w:val="en-US"/>
+        </w:rPr>
+        <w:t xml:space="preserve">`) </w:t>
       </w:r>
     </w:p>
     <w:p>
@@ -1522,7 +1766,25 @@
           <w:color w:val="0070C0"/>
           <w:lang w:val="en-US"/>
         </w:rPr>
-        <w:t>'Giovanne'</w:t>
+        <w:t>'</w:t>
+      </w:r>
+      <w:proofErr w:type="spellStart"/>
+      <w:r>
+        <w:rPr>
+          <w:rFonts w:cstheme="minorHAnsi"/>
+          <w:color w:val="0070C0"/>
+          <w:lang w:val="en-US"/>
+        </w:rPr>
+        <w:t>Giovanne</w:t>
+      </w:r>
+      <w:proofErr w:type="spellEnd"/>
+      <w:r>
+        <w:rPr>
+          <w:rFonts w:cstheme="minorHAnsi"/>
+          <w:color w:val="0070C0"/>
+          <w:lang w:val="en-US"/>
+        </w:rPr>
+        <w:t>'</w:t>
       </w:r>
       <w:r>
         <w:rPr>
@@ -2272,7 +2534,23 @@
           <w:i/>
           <w:iCs/>
         </w:rPr>
-        <w:t>Names and cities of all salespeople in London with commission above 0.12</w:t>
+        <w:t xml:space="preserve">Names and cities of all salespeople in London with </w:t>
+      </w:r>
+      <w:proofErr w:type="spellStart"/>
+      <w:r>
+        <w:rPr>
+          <w:i/>
+          <w:iCs/>
+        </w:rPr>
+        <w:t>commision</w:t>
+      </w:r>
+      <w:proofErr w:type="spellEnd"/>
+      <w:r>
+        <w:rPr>
+          <w:i/>
+          <w:iCs/>
+        </w:rPr>
+        <w:t xml:space="preserve"> above 0.12</w:t>
       </w:r>
       <w:r>
         <w:t>:</w:t>
@@ -2287,6 +2565,7 @@
           <w:lang w:val="en-US"/>
         </w:rPr>
       </w:pPr>
+      <w:proofErr w:type="gramStart"/>
       <w:r>
         <w:rPr>
           <w:rFonts w:cstheme="minorHAnsi"/>
@@ -2295,6 +2574,7 @@
         </w:rPr>
         <w:t>Query:-</w:t>
       </w:r>
+      <w:proofErr w:type="gramEnd"/>
     </w:p>
     <w:p>
       <w:pPr>
@@ -2323,6 +2603,7 @@
         </w:rPr>
         <w:t xml:space="preserve">Select </w:t>
       </w:r>
+      <w:proofErr w:type="spellStart"/>
       <w:r>
         <w:rPr>
           <w:rFonts w:cstheme="minorHAnsi"/>
@@ -2330,7 +2611,17 @@
           <w:bdr w:val="single" w:sz="4" w:space="0" w:color="auto"/>
           <w:lang w:val="en-US"/>
         </w:rPr>
-        <w:t xml:space="preserve">s_name, city </w:t>
+        <w:t>s_name</w:t>
+      </w:r>
+      <w:proofErr w:type="spellEnd"/>
+      <w:r>
+        <w:rPr>
+          <w:rFonts w:cstheme="minorHAnsi"/>
+          <w:color w:val="000000" w:themeColor="text1"/>
+          <w:bdr w:val="single" w:sz="4" w:space="0" w:color="auto"/>
+          <w:lang w:val="en-US"/>
+        </w:rPr>
+        <w:t xml:space="preserve">, city </w:t>
       </w:r>
       <w:r>
         <w:rPr>
@@ -2404,6 +2695,7 @@
         </w:rPr>
         <w:t xml:space="preserve">and </w:t>
       </w:r>
+      <w:proofErr w:type="spellStart"/>
       <w:r>
         <w:rPr>
           <w:rFonts w:cstheme="minorHAnsi"/>
@@ -2411,7 +2703,17 @@
           <w:bdr w:val="single" w:sz="4" w:space="0" w:color="auto"/>
           <w:lang w:val="en-US"/>
         </w:rPr>
-        <w:t xml:space="preserve">commission </w:t>
+        <w:t>commision</w:t>
+      </w:r>
+      <w:proofErr w:type="spellEnd"/>
+      <w:r>
+        <w:rPr>
+          <w:rFonts w:cstheme="minorHAnsi"/>
+          <w:color w:val="000000" w:themeColor="text1"/>
+          <w:bdr w:val="single" w:sz="4" w:space="0" w:color="auto"/>
+          <w:lang w:val="en-US"/>
+        </w:rPr>
+        <w:t xml:space="preserve"> </w:t>
       </w:r>
       <w:r>
         <w:rPr>
@@ -2510,13 +2812,23 @@
           <w:lang w:val="en-US"/>
         </w:rPr>
       </w:pPr>
-      <w:r>
-        <w:rPr>
-          <w:rFonts w:cstheme="minorHAnsi"/>
-          <w:color w:val="000000" w:themeColor="text1"/>
-          <w:lang w:val="en-US"/>
-        </w:rPr>
-        <w:t xml:space="preserve">Query:- </w:t>
+      <w:proofErr w:type="gramStart"/>
+      <w:r>
+        <w:rPr>
+          <w:rFonts w:cstheme="minorHAnsi"/>
+          <w:color w:val="000000" w:themeColor="text1"/>
+          <w:lang w:val="en-US"/>
+        </w:rPr>
+        <w:t>Query:-</w:t>
+      </w:r>
+      <w:proofErr w:type="gramEnd"/>
+      <w:r>
+        <w:rPr>
+          <w:rFonts w:cstheme="minorHAnsi"/>
+          <w:color w:val="000000" w:themeColor="text1"/>
+          <w:lang w:val="en-US"/>
+        </w:rPr>
+        <w:t xml:space="preserve"> </w:t>
       </w:r>
     </w:p>
     <w:p>
@@ -2761,7 +3073,29 @@
           <w:color w:val="000000" w:themeColor="text1"/>
           <w:lang w:val="en-US"/>
         </w:rPr>
-        <w:t>All salespeople with commission between 0.10 and 0.12</w:t>
+        <w:t xml:space="preserve">All salespeople with </w:t>
+      </w:r>
+      <w:proofErr w:type="spellStart"/>
+      <w:r>
+        <w:rPr>
+          <w:rFonts w:cstheme="minorHAnsi"/>
+          <w:i/>
+          <w:iCs/>
+          <w:color w:val="000000" w:themeColor="text1"/>
+          <w:lang w:val="en-US"/>
+        </w:rPr>
+        <w:t>commision</w:t>
+      </w:r>
+      <w:proofErr w:type="spellEnd"/>
+      <w:r>
+        <w:rPr>
+          <w:rFonts w:cstheme="minorHAnsi"/>
+          <w:i/>
+          <w:iCs/>
+          <w:color w:val="000000" w:themeColor="text1"/>
+          <w:lang w:val="en-US"/>
+        </w:rPr>
+        <w:t xml:space="preserve"> between 0.10 and 0.12</w:t>
       </w:r>
       <w:r>
         <w:rPr>
@@ -2781,13 +3115,23 @@
           <w:lang w:val="en-US"/>
         </w:rPr>
       </w:pPr>
-      <w:r>
-        <w:rPr>
-          <w:rFonts w:cstheme="minorHAnsi"/>
-          <w:color w:val="000000" w:themeColor="text1"/>
-          <w:lang w:val="en-US"/>
-        </w:rPr>
-        <w:t xml:space="preserve">Query:- </w:t>
+      <w:proofErr w:type="gramStart"/>
+      <w:r>
+        <w:rPr>
+          <w:rFonts w:cstheme="minorHAnsi"/>
+          <w:color w:val="000000" w:themeColor="text1"/>
+          <w:lang w:val="en-US"/>
+        </w:rPr>
+        <w:t>Query:-</w:t>
+      </w:r>
+      <w:proofErr w:type="gramEnd"/>
+      <w:r>
+        <w:rPr>
+          <w:rFonts w:cstheme="minorHAnsi"/>
+          <w:color w:val="000000" w:themeColor="text1"/>
+          <w:lang w:val="en-US"/>
+        </w:rPr>
+        <w:t xml:space="preserve"> </w:t>
       </w:r>
     </w:p>
     <w:p>
@@ -2853,6 +3197,8 @@
         </w:rPr>
         <w:t xml:space="preserve">WHERE </w:t>
       </w:r>
+      <w:proofErr w:type="spellStart"/>
+      <w:proofErr w:type="gramStart"/>
       <w:r>
         <w:rPr>
           <w:rFonts w:cstheme="minorHAnsi"/>
@@ -2860,7 +3206,17 @@
           <w:bdr w:val="single" w:sz="4" w:space="0" w:color="auto"/>
           <w:lang w:val="en-US"/>
         </w:rPr>
-        <w:t xml:space="preserve">commission </w:t>
+        <w:t>commision</w:t>
+      </w:r>
+      <w:proofErr w:type="spellEnd"/>
+      <w:r>
+        <w:rPr>
+          <w:rFonts w:cstheme="minorHAnsi"/>
+          <w:color w:val="000000" w:themeColor="text1"/>
+          <w:bdr w:val="single" w:sz="4" w:space="0" w:color="auto"/>
+          <w:lang w:val="en-US"/>
+        </w:rPr>
+        <w:t xml:space="preserve"> </w:t>
       </w:r>
       <w:r>
         <w:rPr>
@@ -2878,15 +3234,25 @@
           <w:bdr w:val="single" w:sz="4" w:space="0" w:color="auto"/>
           <w:lang w:val="en-US"/>
         </w:rPr>
-        <w:t xml:space="preserve">&gt; </w:t>
-      </w:r>
-      <w:r>
-        <w:rPr>
-          <w:rFonts w:cstheme="minorHAnsi"/>
-          <w:color w:val="0070C0"/>
+        <w:t>&gt;</w:t>
+      </w:r>
+      <w:proofErr w:type="gramEnd"/>
+      <w:r>
+        <w:rPr>
+          <w:rFonts w:cstheme="minorHAnsi"/>
+          <w:color w:val="00B0F0"/>
           <w:bdr w:val="single" w:sz="4" w:space="0" w:color="auto"/>
           <w:lang w:val="en-US"/>
         </w:rPr>
+        <w:t xml:space="preserve"> </w:t>
+      </w:r>
+      <w:r>
+        <w:rPr>
+          <w:rFonts w:cstheme="minorHAnsi"/>
+          <w:color w:val="0070C0"/>
+          <w:bdr w:val="single" w:sz="4" w:space="0" w:color="auto"/>
+          <w:lang w:val="en-US"/>
+        </w:rPr>
         <w:t xml:space="preserve">0.10 </w:t>
       </w:r>
       <w:r>
@@ -2896,7 +3262,27 @@
           <w:bdr w:val="single" w:sz="4" w:space="0" w:color="auto"/>
           <w:lang w:val="en-US"/>
         </w:rPr>
-        <w:t xml:space="preserve">and commision </w:t>
+        <w:t xml:space="preserve">and </w:t>
+      </w:r>
+      <w:proofErr w:type="spellStart"/>
+      <w:r>
+        <w:rPr>
+          <w:rFonts w:cstheme="minorHAnsi"/>
+          <w:color w:val="000000" w:themeColor="text1"/>
+          <w:bdr w:val="single" w:sz="4" w:space="0" w:color="auto"/>
+          <w:lang w:val="en-US"/>
+        </w:rPr>
+        <w:t>commision</w:t>
+      </w:r>
+      <w:proofErr w:type="spellEnd"/>
+      <w:r>
+        <w:rPr>
+          <w:rFonts w:cstheme="minorHAnsi"/>
+          <w:color w:val="000000" w:themeColor="text1"/>
+          <w:bdr w:val="single" w:sz="4" w:space="0" w:color="auto"/>
+          <w:lang w:val="en-US"/>
+        </w:rPr>
+        <w:t xml:space="preserve"> </w:t>
       </w:r>
       <w:r>
         <w:rPr>
@@ -3086,13 +3472,23 @@
           <w:lang w:val="en-US"/>
         </w:rPr>
       </w:pPr>
-      <w:r>
-        <w:rPr>
-          <w:rFonts w:cstheme="minorHAnsi"/>
-          <w:color w:val="000000" w:themeColor="text1"/>
-          <w:lang w:val="en-US"/>
-        </w:rPr>
-        <w:t xml:space="preserve">Query:- </w:t>
+      <w:proofErr w:type="gramStart"/>
+      <w:r>
+        <w:rPr>
+          <w:rFonts w:cstheme="minorHAnsi"/>
+          <w:color w:val="000000" w:themeColor="text1"/>
+          <w:lang w:val="en-US"/>
+        </w:rPr>
+        <w:t>Query:-</w:t>
+      </w:r>
+      <w:proofErr w:type="gramEnd"/>
+      <w:r>
+        <w:rPr>
+          <w:rFonts w:cstheme="minorHAnsi"/>
+          <w:color w:val="000000" w:themeColor="text1"/>
+          <w:lang w:val="en-US"/>
+        </w:rPr>
+        <w:t xml:space="preserve"> </w:t>
       </w:r>
     </w:p>
     <w:p>
@@ -3364,6 +3760,7 @@
           <w:lang w:val="en-US"/>
         </w:rPr>
       </w:pPr>
+      <w:proofErr w:type="gramStart"/>
       <w:r>
         <w:rPr>
           <w:rFonts w:cstheme="minorHAnsi"/>
@@ -3379,7 +3776,16 @@
           <w:color w:val="000000" w:themeColor="text1"/>
           <w:lang w:val="en-US"/>
         </w:rPr>
-        <w:t xml:space="preserve">:- </w:t>
+        <w:t>:-</w:t>
+      </w:r>
+      <w:proofErr w:type="gramEnd"/>
+      <w:r>
+        <w:rPr>
+          <w:rFonts w:cstheme="minorHAnsi"/>
+          <w:color w:val="000000" w:themeColor="text1"/>
+          <w:lang w:val="en-US"/>
+        </w:rPr>
+        <w:t xml:space="preserve"> </w:t>
       </w:r>
     </w:p>
     <w:p>
@@ -3444,7 +3850,25 @@
           <w:color w:val="000000" w:themeColor="text1"/>
           <w:lang w:val="en-US"/>
         </w:rPr>
-        <w:t xml:space="preserve">salesman (salesman_id </w:t>
+        <w:t>salesman (</w:t>
+      </w:r>
+      <w:proofErr w:type="spellStart"/>
+      <w:r>
+        <w:rPr>
+          <w:rFonts w:cstheme="minorHAnsi"/>
+          <w:color w:val="000000" w:themeColor="text1"/>
+          <w:lang w:val="en-US"/>
+        </w:rPr>
+        <w:t>salesman_id</w:t>
+      </w:r>
+      <w:proofErr w:type="spellEnd"/>
+      <w:r>
+        <w:rPr>
+          <w:rFonts w:cstheme="minorHAnsi"/>
+          <w:color w:val="000000" w:themeColor="text1"/>
+          <w:lang w:val="en-US"/>
+        </w:rPr>
+        <w:t xml:space="preserve"> </w:t>
       </w:r>
       <w:r>
         <w:rPr>
@@ -3462,6 +3886,7 @@
         </w:rPr>
         <w:t xml:space="preserve">, name </w:t>
       </w:r>
+      <w:proofErr w:type="gramStart"/>
       <w:r>
         <w:rPr>
           <w:rFonts w:cstheme="minorHAnsi"/>
@@ -3478,6 +3903,7 @@
         </w:rPr>
         <w:t>(</w:t>
       </w:r>
+      <w:proofErr w:type="gramEnd"/>
       <w:r>
         <w:rPr>
           <w:rFonts w:cstheme="minorHAnsi"/>
@@ -3662,7 +4088,25 @@
           <w:color w:val="000000" w:themeColor="text1"/>
           <w:lang w:val="en-US"/>
         </w:rPr>
-        <w:t>salesman (salesman_id, name, city, commission)</w:t>
+        <w:t>salesman (</w:t>
+      </w:r>
+      <w:proofErr w:type="spellStart"/>
+      <w:r>
+        <w:rPr>
+          <w:rFonts w:cstheme="minorHAnsi"/>
+          <w:color w:val="000000" w:themeColor="text1"/>
+          <w:lang w:val="en-US"/>
+        </w:rPr>
+        <w:t>salesman_id</w:t>
+      </w:r>
+      <w:proofErr w:type="spellEnd"/>
+      <w:r>
+        <w:rPr>
+          <w:rFonts w:cstheme="minorHAnsi"/>
+          <w:color w:val="000000" w:themeColor="text1"/>
+          <w:lang w:val="en-US"/>
+        </w:rPr>
+        <w:t>, name, city, commission)</w:t>
       </w:r>
     </w:p>
     <w:p>
@@ -3825,7 +4269,25 @@
           <w:color w:val="0070C0"/>
           <w:lang w:val="en-US"/>
         </w:rPr>
-        <w:t>'Nail Knite'</w:t>
+        <w:t xml:space="preserve">'Nail </w:t>
+      </w:r>
+      <w:proofErr w:type="spellStart"/>
+      <w:r>
+        <w:rPr>
+          <w:rFonts w:cstheme="minorHAnsi"/>
+          <w:color w:val="0070C0"/>
+          <w:lang w:val="en-US"/>
+        </w:rPr>
+        <w:t>Knite</w:t>
+      </w:r>
+      <w:proofErr w:type="spellEnd"/>
+      <w:r>
+        <w:rPr>
+          <w:rFonts w:cstheme="minorHAnsi"/>
+          <w:color w:val="0070C0"/>
+          <w:lang w:val="en-US"/>
+        </w:rPr>
+        <w:t>'</w:t>
       </w:r>
       <w:r>
         <w:rPr>
@@ -4181,7 +4643,25 @@
           <w:color w:val="0070C0"/>
           <w:lang w:val="en-US"/>
         </w:rPr>
-        <w:t>'Lauson Hen'</w:t>
+        <w:t>'</w:t>
+      </w:r>
+      <w:proofErr w:type="spellStart"/>
+      <w:r>
+        <w:rPr>
+          <w:rFonts w:cstheme="minorHAnsi"/>
+          <w:color w:val="0070C0"/>
+          <w:lang w:val="en-US"/>
+        </w:rPr>
+        <w:t>Lauson</w:t>
+      </w:r>
+      <w:proofErr w:type="spellEnd"/>
+      <w:r>
+        <w:rPr>
+          <w:rFonts w:cstheme="minorHAnsi"/>
+          <w:color w:val="0070C0"/>
+          <w:lang w:val="en-US"/>
+        </w:rPr>
+        <w:t xml:space="preserve"> Hen'</w:t>
       </w:r>
       <w:r>
         <w:rPr>
@@ -4554,7 +5034,61 @@
           <w:bCs/>
           <w:u w:val="single"/>
         </w:rPr>
-        <w:t>From the following table, write a SQL query to find orders that are delivered by a salesperson with ID. 5001. Return ord_no, ord_date, purch_amt:</w:t>
+        <w:t xml:space="preserve">From the following table, write a SQL query to find orders that are delivered by a salesperson with ID. 5001. Return </w:t>
+      </w:r>
+      <w:proofErr w:type="spellStart"/>
+      <w:r>
+        <w:rPr>
+          <w:b/>
+          <w:bCs/>
+          <w:u w:val="single"/>
+        </w:rPr>
+        <w:t>ord_no</w:t>
+      </w:r>
+      <w:proofErr w:type="spellEnd"/>
+      <w:r>
+        <w:rPr>
+          <w:b/>
+          <w:bCs/>
+          <w:u w:val="single"/>
+        </w:rPr>
+        <w:t xml:space="preserve">, </w:t>
+      </w:r>
+      <w:proofErr w:type="spellStart"/>
+      <w:r>
+        <w:rPr>
+          <w:b/>
+          <w:bCs/>
+          <w:u w:val="single"/>
+        </w:rPr>
+        <w:t>ord_date</w:t>
+      </w:r>
+      <w:proofErr w:type="spellEnd"/>
+      <w:r>
+        <w:rPr>
+          <w:b/>
+          <w:bCs/>
+          <w:u w:val="single"/>
+        </w:rPr>
+        <w:t xml:space="preserve">, </w:t>
+      </w:r>
+      <w:proofErr w:type="spellStart"/>
+      <w:r>
+        <w:rPr>
+          <w:b/>
+          <w:bCs/>
+          <w:u w:val="single"/>
+        </w:rPr>
+        <w:t>purch_amt</w:t>
+      </w:r>
+      <w:proofErr w:type="spellEnd"/>
+      <w:r>
+        <w:rPr>
+          <w:b/>
+          <w:bCs/>
+          <w:u w:val="single"/>
+        </w:rPr>
+        <w:t>:</w:t>
       </w:r>
     </w:p>
     <w:p>
@@ -4566,13 +5100,23 @@
           <w:lang w:val="en-US"/>
         </w:rPr>
       </w:pPr>
-      <w:r>
-        <w:rPr>
-          <w:rFonts w:cstheme="minorHAnsi"/>
-          <w:color w:val="000000" w:themeColor="text1"/>
-          <w:lang w:val="en-US"/>
-        </w:rPr>
-        <w:t xml:space="preserve">Query:- </w:t>
+      <w:proofErr w:type="gramStart"/>
+      <w:r>
+        <w:rPr>
+          <w:rFonts w:cstheme="minorHAnsi"/>
+          <w:color w:val="000000" w:themeColor="text1"/>
+          <w:lang w:val="en-US"/>
+        </w:rPr>
+        <w:t>Query:-</w:t>
+      </w:r>
+      <w:proofErr w:type="gramEnd"/>
+      <w:r>
+        <w:rPr>
+          <w:rFonts w:cstheme="minorHAnsi"/>
+          <w:color w:val="000000" w:themeColor="text1"/>
+          <w:lang w:val="en-US"/>
+        </w:rPr>
+        <w:t xml:space="preserve"> </w:t>
       </w:r>
     </w:p>
     <w:p>
@@ -4634,7 +5178,29 @@
           <w:bdr w:val="single" w:sz="4" w:space="0" w:color="auto"/>
           <w:shd w:val="clear" w:color="auto" w:fill="FFFFFF"/>
         </w:rPr>
-        <w:t xml:space="preserve">orders (ord_no </w:t>
+        <w:t>orders (</w:t>
+      </w:r>
+      <w:proofErr w:type="spellStart"/>
+      <w:r>
+        <w:rPr>
+          <w:rStyle w:val="cm-keyword"/>
+          <w:rFonts w:cstheme="minorHAnsi"/>
+          <w:color w:val="000000" w:themeColor="text1"/>
+          <w:bdr w:val="single" w:sz="4" w:space="0" w:color="auto"/>
+          <w:shd w:val="clear" w:color="auto" w:fill="FFFFFF"/>
+        </w:rPr>
+        <w:t>ord_no</w:t>
+      </w:r>
+      <w:proofErr w:type="spellEnd"/>
+      <w:r>
+        <w:rPr>
+          <w:rStyle w:val="cm-keyword"/>
+          <w:rFonts w:cstheme="minorHAnsi"/>
+          <w:color w:val="000000" w:themeColor="text1"/>
+          <w:bdr w:val="single" w:sz="4" w:space="0" w:color="auto"/>
+          <w:shd w:val="clear" w:color="auto" w:fill="FFFFFF"/>
+        </w:rPr>
+        <w:t xml:space="preserve"> </w:t>
       </w:r>
       <w:r>
         <w:rPr>
@@ -4654,8 +5220,31 @@
           <w:bdr w:val="single" w:sz="4" w:space="0" w:color="auto"/>
           <w:shd w:val="clear" w:color="auto" w:fill="FFFFFF"/>
         </w:rPr>
-        <w:t xml:space="preserve">, purch_amt </w:t>
-      </w:r>
+        <w:t xml:space="preserve">, </w:t>
+      </w:r>
+      <w:proofErr w:type="spellStart"/>
+      <w:r>
+        <w:rPr>
+          <w:rStyle w:val="cm-keyword"/>
+          <w:rFonts w:cstheme="minorHAnsi"/>
+          <w:color w:val="000000" w:themeColor="text1"/>
+          <w:bdr w:val="single" w:sz="4" w:space="0" w:color="auto"/>
+          <w:shd w:val="clear" w:color="auto" w:fill="FFFFFF"/>
+        </w:rPr>
+        <w:t>purch_amt</w:t>
+      </w:r>
+      <w:proofErr w:type="spellEnd"/>
+      <w:r>
+        <w:rPr>
+          <w:rStyle w:val="cm-keyword"/>
+          <w:rFonts w:cstheme="minorHAnsi"/>
+          <w:color w:val="000000" w:themeColor="text1"/>
+          <w:bdr w:val="single" w:sz="4" w:space="0" w:color="auto"/>
+          <w:shd w:val="clear" w:color="auto" w:fill="FFFFFF"/>
+        </w:rPr>
+        <w:t xml:space="preserve"> </w:t>
+      </w:r>
+      <w:proofErr w:type="gramStart"/>
       <w:r>
         <w:rPr>
           <w:rStyle w:val="cm-keyword"/>
@@ -4676,6 +5265,7 @@
         </w:rPr>
         <w:t>(</w:t>
       </w:r>
+      <w:proofErr w:type="gramEnd"/>
       <w:r>
         <w:rPr>
           <w:rStyle w:val="cm-keyword"/>
@@ -4714,7 +5304,29 @@
           <w:bdr w:val="single" w:sz="4" w:space="0" w:color="auto"/>
           <w:shd w:val="clear" w:color="auto" w:fill="FFFFFF"/>
         </w:rPr>
-        <w:t xml:space="preserve">), ord_date </w:t>
+        <w:t xml:space="preserve">), </w:t>
+      </w:r>
+      <w:proofErr w:type="spellStart"/>
+      <w:r>
+        <w:rPr>
+          <w:rStyle w:val="cm-keyword"/>
+          <w:rFonts w:cstheme="minorHAnsi"/>
+          <w:color w:val="000000" w:themeColor="text1"/>
+          <w:bdr w:val="single" w:sz="4" w:space="0" w:color="auto"/>
+          <w:shd w:val="clear" w:color="auto" w:fill="FFFFFF"/>
+        </w:rPr>
+        <w:t>ord_date</w:t>
+      </w:r>
+      <w:proofErr w:type="spellEnd"/>
+      <w:r>
+        <w:rPr>
+          <w:rStyle w:val="cm-keyword"/>
+          <w:rFonts w:cstheme="minorHAnsi"/>
+          <w:color w:val="000000" w:themeColor="text1"/>
+          <w:bdr w:val="single" w:sz="4" w:space="0" w:color="auto"/>
+          <w:shd w:val="clear" w:color="auto" w:fill="FFFFFF"/>
+        </w:rPr>
+        <w:t xml:space="preserve"> </w:t>
       </w:r>
       <w:r>
         <w:rPr>
@@ -4734,7 +5346,29 @@
           <w:bdr w:val="single" w:sz="4" w:space="0" w:color="auto"/>
           <w:shd w:val="clear" w:color="auto" w:fill="FFFFFF"/>
         </w:rPr>
-        <w:t xml:space="preserve">, customer_id </w:t>
+        <w:t xml:space="preserve">, </w:t>
+      </w:r>
+      <w:proofErr w:type="spellStart"/>
+      <w:r>
+        <w:rPr>
+          <w:rStyle w:val="cm-keyword"/>
+          <w:rFonts w:cstheme="minorHAnsi"/>
+          <w:color w:val="000000" w:themeColor="text1"/>
+          <w:bdr w:val="single" w:sz="4" w:space="0" w:color="auto"/>
+          <w:shd w:val="clear" w:color="auto" w:fill="FFFFFF"/>
+        </w:rPr>
+        <w:t>customer_id</w:t>
+      </w:r>
+      <w:proofErr w:type="spellEnd"/>
+      <w:r>
+        <w:rPr>
+          <w:rStyle w:val="cm-keyword"/>
+          <w:rFonts w:cstheme="minorHAnsi"/>
+          <w:color w:val="000000" w:themeColor="text1"/>
+          <w:bdr w:val="single" w:sz="4" w:space="0" w:color="auto"/>
+          <w:shd w:val="clear" w:color="auto" w:fill="FFFFFF"/>
+        </w:rPr>
+        <w:t xml:space="preserve"> </w:t>
       </w:r>
       <w:r>
         <w:rPr>
@@ -4754,7 +5388,29 @@
           <w:bdr w:val="single" w:sz="4" w:space="0" w:color="auto"/>
           <w:shd w:val="clear" w:color="auto" w:fill="FFFFFF"/>
         </w:rPr>
-        <w:t xml:space="preserve">, salesman_id </w:t>
+        <w:t xml:space="preserve">, </w:t>
+      </w:r>
+      <w:proofErr w:type="spellStart"/>
+      <w:r>
+        <w:rPr>
+          <w:rStyle w:val="cm-keyword"/>
+          <w:rFonts w:cstheme="minorHAnsi"/>
+          <w:color w:val="000000" w:themeColor="text1"/>
+          <w:bdr w:val="single" w:sz="4" w:space="0" w:color="auto"/>
+          <w:shd w:val="clear" w:color="auto" w:fill="FFFFFF"/>
+        </w:rPr>
+        <w:t>salesman_id</w:t>
+      </w:r>
+      <w:proofErr w:type="spellEnd"/>
+      <w:r>
+        <w:rPr>
+          <w:rStyle w:val="cm-keyword"/>
+          <w:rFonts w:cstheme="minorHAnsi"/>
+          <w:color w:val="000000" w:themeColor="text1"/>
+          <w:bdr w:val="single" w:sz="4" w:space="0" w:color="auto"/>
+          <w:shd w:val="clear" w:color="auto" w:fill="FFFFFF"/>
+        </w:rPr>
+        <w:t xml:space="preserve"> </w:t>
       </w:r>
       <w:r>
         <w:rPr>
@@ -4855,7 +5511,97 @@
           <w:color w:val="000000" w:themeColor="text1"/>
           <w:lang w:val="en-US"/>
         </w:rPr>
-        <w:t>orders (ord_no, purch_amt, ord_date, customer_id, salesman_id)</w:t>
+        <w:t>orders (</w:t>
+      </w:r>
+      <w:proofErr w:type="spellStart"/>
+      <w:r>
+        <w:rPr>
+          <w:rFonts w:cstheme="minorHAnsi"/>
+          <w:color w:val="000000" w:themeColor="text1"/>
+          <w:lang w:val="en-US"/>
+        </w:rPr>
+        <w:t>ord_no</w:t>
+      </w:r>
+      <w:proofErr w:type="spellEnd"/>
+      <w:r>
+        <w:rPr>
+          <w:rFonts w:cstheme="minorHAnsi"/>
+          <w:color w:val="000000" w:themeColor="text1"/>
+          <w:lang w:val="en-US"/>
+        </w:rPr>
+        <w:t xml:space="preserve">, </w:t>
+      </w:r>
+      <w:proofErr w:type="spellStart"/>
+      <w:r>
+        <w:rPr>
+          <w:rFonts w:cstheme="minorHAnsi"/>
+          <w:color w:val="000000" w:themeColor="text1"/>
+          <w:lang w:val="en-US"/>
+        </w:rPr>
+        <w:t>purch_amt</w:t>
+      </w:r>
+      <w:proofErr w:type="spellEnd"/>
+      <w:r>
+        <w:rPr>
+          <w:rFonts w:cstheme="minorHAnsi"/>
+          <w:color w:val="000000" w:themeColor="text1"/>
+          <w:lang w:val="en-US"/>
+        </w:rPr>
+        <w:t xml:space="preserve">, </w:t>
+      </w:r>
+      <w:proofErr w:type="spellStart"/>
+      <w:r>
+        <w:rPr>
+          <w:rFonts w:cstheme="minorHAnsi"/>
+          <w:color w:val="000000" w:themeColor="text1"/>
+          <w:lang w:val="en-US"/>
+        </w:rPr>
+        <w:t>ord_date</w:t>
+      </w:r>
+      <w:proofErr w:type="spellEnd"/>
+      <w:r>
+        <w:rPr>
+          <w:rFonts w:cstheme="minorHAnsi"/>
+          <w:color w:val="000000" w:themeColor="text1"/>
+          <w:lang w:val="en-US"/>
+        </w:rPr>
+        <w:t xml:space="preserve">, </w:t>
+      </w:r>
+      <w:proofErr w:type="spellStart"/>
+      <w:r>
+        <w:rPr>
+          <w:rFonts w:cstheme="minorHAnsi"/>
+          <w:color w:val="000000" w:themeColor="text1"/>
+          <w:lang w:val="en-US"/>
+        </w:rPr>
+        <w:t>customer_id</w:t>
+      </w:r>
+      <w:proofErr w:type="spellEnd"/>
+      <w:r>
+        <w:rPr>
+          <w:rFonts w:cstheme="minorHAnsi"/>
+          <w:color w:val="000000" w:themeColor="text1"/>
+          <w:lang w:val="en-US"/>
+        </w:rPr>
+        <w:t xml:space="preserve">, </w:t>
+      </w:r>
+      <w:proofErr w:type="spellStart"/>
+      <w:r>
+        <w:rPr>
+          <w:rFonts w:cstheme="minorHAnsi"/>
+          <w:color w:val="000000" w:themeColor="text1"/>
+          <w:lang w:val="en-US"/>
+        </w:rPr>
+        <w:t>salesman_id</w:t>
+      </w:r>
+      <w:proofErr w:type="spellEnd"/>
+      <w:r>
+        <w:rPr>
+          <w:rFonts w:cstheme="minorHAnsi"/>
+          <w:color w:val="000000" w:themeColor="text1"/>
+          <w:lang w:val="en-US"/>
+        </w:rPr>
+        <w:t>)</w:t>
       </w:r>
     </w:p>
     <w:p>
@@ -6256,8 +7002,64 @@
           <w:color w:val="000000" w:themeColor="text1"/>
           <w:lang w:val="en-US"/>
         </w:rPr>
-        <w:t>Finding orders that are delivered by the salesman with id 5001, returning only ord_date, ord_no, purch_amt</w:t>
-      </w:r>
+        <w:t xml:space="preserve">Finding orders that are delivered by the salesman with id 5001, returning only </w:t>
+      </w:r>
+      <w:proofErr w:type="spellStart"/>
+      <w:r>
+        <w:rPr>
+          <w:rFonts w:cstheme="minorHAnsi"/>
+          <w:i/>
+          <w:iCs/>
+          <w:color w:val="000000" w:themeColor="text1"/>
+          <w:lang w:val="en-US"/>
+        </w:rPr>
+        <w:t>ord_date</w:t>
+      </w:r>
+      <w:proofErr w:type="spellEnd"/>
+      <w:r>
+        <w:rPr>
+          <w:rFonts w:cstheme="minorHAnsi"/>
+          <w:i/>
+          <w:iCs/>
+          <w:color w:val="000000" w:themeColor="text1"/>
+          <w:lang w:val="en-US"/>
+        </w:rPr>
+        <w:t xml:space="preserve">, </w:t>
+      </w:r>
+      <w:proofErr w:type="spellStart"/>
+      <w:r>
+        <w:rPr>
+          <w:rFonts w:cstheme="minorHAnsi"/>
+          <w:i/>
+          <w:iCs/>
+          <w:color w:val="000000" w:themeColor="text1"/>
+          <w:lang w:val="en-US"/>
+        </w:rPr>
+        <w:t>ord_no</w:t>
+      </w:r>
+      <w:proofErr w:type="spellEnd"/>
+      <w:r>
+        <w:rPr>
+          <w:rFonts w:cstheme="minorHAnsi"/>
+          <w:i/>
+          <w:iCs/>
+          <w:color w:val="000000" w:themeColor="text1"/>
+          <w:lang w:val="en-US"/>
+        </w:rPr>
+        <w:t xml:space="preserve">, </w:t>
+      </w:r>
+      <w:proofErr w:type="spellStart"/>
+      <w:r>
+        <w:rPr>
+          <w:rFonts w:cstheme="minorHAnsi"/>
+          <w:i/>
+          <w:iCs/>
+          <w:color w:val="000000" w:themeColor="text1"/>
+          <w:lang w:val="en-US"/>
+        </w:rPr>
+        <w:t>purch_amt</w:t>
+      </w:r>
+      <w:proofErr w:type="spellEnd"/>
       <w:r>
         <w:rPr>
           <w:rFonts w:cstheme="minorHAnsi"/>
@@ -6396,13 +7198,23 @@
         </w:rPr>
         <w:t xml:space="preserve">WHERE </w:t>
       </w:r>
-      <w:r>
-        <w:rPr>
-          <w:rFonts w:cstheme="minorHAnsi"/>
-          <w:color w:val="000000" w:themeColor="text1"/>
-          <w:lang w:val="en-US"/>
-        </w:rPr>
-        <w:t xml:space="preserve">salesman_id </w:t>
+      <w:proofErr w:type="spellStart"/>
+      <w:r>
+        <w:rPr>
+          <w:rFonts w:cstheme="minorHAnsi"/>
+          <w:color w:val="000000" w:themeColor="text1"/>
+          <w:lang w:val="en-US"/>
+        </w:rPr>
+        <w:t>salesman_id</w:t>
+      </w:r>
+      <w:proofErr w:type="spellEnd"/>
+      <w:r>
+        <w:rPr>
+          <w:rFonts w:cstheme="minorHAnsi"/>
+          <w:color w:val="000000" w:themeColor="text1"/>
+          <w:lang w:val="en-US"/>
+        </w:rPr>
+        <w:t xml:space="preserve"> </w:t>
       </w:r>
       <w:r>
         <w:rPr>
@@ -6574,7 +7386,79 @@
           <w:bCs/>
           <w:u w:val="single"/>
         </w:rPr>
-        <w:t>From the following table, write a SQL query to select a range of products whose price is in the range Rs.200 to Rs.600. Begin and end values are included. Return pro_id, pro_name, pro_price, and pro_com.</w:t>
+        <w:t xml:space="preserve">From the following table, write a SQL query to select a range of products whose price is in the range Rs.200 to Rs.600. Begin and end values are included. Return </w:t>
+      </w:r>
+      <w:proofErr w:type="spellStart"/>
+      <w:r>
+        <w:rPr>
+          <w:b/>
+          <w:bCs/>
+          <w:u w:val="single"/>
+        </w:rPr>
+        <w:t>pro_id</w:t>
+      </w:r>
+      <w:proofErr w:type="spellEnd"/>
+      <w:r>
+        <w:rPr>
+          <w:b/>
+          <w:bCs/>
+          <w:u w:val="single"/>
+        </w:rPr>
+        <w:t xml:space="preserve">, </w:t>
+      </w:r>
+      <w:proofErr w:type="spellStart"/>
+      <w:r>
+        <w:rPr>
+          <w:b/>
+          <w:bCs/>
+          <w:u w:val="single"/>
+        </w:rPr>
+        <w:t>pro_name</w:t>
+      </w:r>
+      <w:proofErr w:type="spellEnd"/>
+      <w:r>
+        <w:rPr>
+          <w:b/>
+          <w:bCs/>
+          <w:u w:val="single"/>
+        </w:rPr>
+        <w:t xml:space="preserve">, </w:t>
+      </w:r>
+      <w:proofErr w:type="spellStart"/>
+      <w:r>
+        <w:rPr>
+          <w:b/>
+          <w:bCs/>
+          <w:u w:val="single"/>
+        </w:rPr>
+        <w:t>pro_price</w:t>
+      </w:r>
+      <w:proofErr w:type="spellEnd"/>
+      <w:r>
+        <w:rPr>
+          <w:b/>
+          <w:bCs/>
+          <w:u w:val="single"/>
+        </w:rPr>
+        <w:t xml:space="preserve">, and </w:t>
+      </w:r>
+      <w:proofErr w:type="spellStart"/>
+      <w:r>
+        <w:rPr>
+          <w:b/>
+          <w:bCs/>
+          <w:u w:val="single"/>
+        </w:rPr>
+        <w:t>pro_com</w:t>
+      </w:r>
+      <w:proofErr w:type="spellEnd"/>
+      <w:r>
+        <w:rPr>
+          <w:b/>
+          <w:bCs/>
+          <w:u w:val="single"/>
+        </w:rPr>
+        <w:t>.</w:t>
       </w:r>
     </w:p>
     <w:p>
@@ -6586,6 +7470,7 @@
           <w:lang w:val="en-US"/>
         </w:rPr>
       </w:pPr>
+      <w:proofErr w:type="gramStart"/>
       <w:r>
         <w:rPr>
           <w:rFonts w:cstheme="minorHAnsi"/>
@@ -6601,7 +7486,16 @@
           <w:color w:val="000000" w:themeColor="text1"/>
           <w:lang w:val="en-US"/>
         </w:rPr>
-        <w:t xml:space="preserve">:- </w:t>
+        <w:t>:-</w:t>
+      </w:r>
+      <w:proofErr w:type="gramEnd"/>
+      <w:r>
+        <w:rPr>
+          <w:rFonts w:cstheme="minorHAnsi"/>
+          <w:color w:val="000000" w:themeColor="text1"/>
+          <w:lang w:val="en-US"/>
+        </w:rPr>
+        <w:t xml:space="preserve"> </w:t>
       </w:r>
     </w:p>
     <w:p>
@@ -6625,8 +7519,20 @@
           <w:color w:val="000000" w:themeColor="text1"/>
           <w:lang w:val="en-US"/>
         </w:rPr>
-        <w:t>Creating table item_mast</w:t>
-      </w:r>
+        <w:t xml:space="preserve">Creating table </w:t>
+      </w:r>
+      <w:proofErr w:type="spellStart"/>
+      <w:r>
+        <w:rPr>
+          <w:rFonts w:cstheme="minorHAnsi"/>
+          <w:i/>
+          <w:iCs/>
+          <w:color w:val="000000" w:themeColor="text1"/>
+          <w:lang w:val="en-US"/>
+        </w:rPr>
+        <w:t>item_mast</w:t>
+      </w:r>
+      <w:proofErr w:type="spellEnd"/>
       <w:r>
         <w:rPr>
           <w:rFonts w:cstheme="minorHAnsi"/>
@@ -6666,7 +7572,43 @@
           <w:color w:val="000000" w:themeColor="text1"/>
           <w:lang w:val="en-US"/>
         </w:rPr>
-        <w:t xml:space="preserve"> item_mast (pro_id </w:t>
+        <w:t xml:space="preserve"> </w:t>
+      </w:r>
+      <w:proofErr w:type="spellStart"/>
+      <w:r>
+        <w:rPr>
+          <w:rFonts w:cstheme="minorHAnsi"/>
+          <w:color w:val="000000" w:themeColor="text1"/>
+          <w:lang w:val="en-US"/>
+        </w:rPr>
+        <w:t>item_mast</w:t>
+      </w:r>
+      <w:proofErr w:type="spellEnd"/>
+      <w:r>
+        <w:rPr>
+          <w:rFonts w:cstheme="minorHAnsi"/>
+          <w:color w:val="000000" w:themeColor="text1"/>
+          <w:lang w:val="en-US"/>
+        </w:rPr>
+        <w:t xml:space="preserve"> (</w:t>
+      </w:r>
+      <w:proofErr w:type="spellStart"/>
+      <w:r>
+        <w:rPr>
+          <w:rFonts w:cstheme="minorHAnsi"/>
+          <w:color w:val="000000" w:themeColor="text1"/>
+          <w:lang w:val="en-US"/>
+        </w:rPr>
+        <w:t>pro_id</w:t>
+      </w:r>
+      <w:proofErr w:type="spellEnd"/>
+      <w:r>
+        <w:rPr>
+          <w:rFonts w:cstheme="minorHAnsi"/>
+          <w:color w:val="000000" w:themeColor="text1"/>
+          <w:lang w:val="en-US"/>
+        </w:rPr>
+        <w:t xml:space="preserve"> </w:t>
       </w:r>
       <w:r>
         <w:rPr>
@@ -6682,8 +7624,27 @@
           <w:color w:val="000000" w:themeColor="text1"/>
           <w:lang w:val="en-US"/>
         </w:rPr>
-        <w:t xml:space="preserve">, pro_name </w:t>
-      </w:r>
+        <w:t xml:space="preserve">, </w:t>
+      </w:r>
+      <w:proofErr w:type="spellStart"/>
+      <w:r>
+        <w:rPr>
+          <w:rFonts w:cstheme="minorHAnsi"/>
+          <w:color w:val="000000" w:themeColor="text1"/>
+          <w:lang w:val="en-US"/>
+        </w:rPr>
+        <w:t>pro_name</w:t>
+      </w:r>
+      <w:proofErr w:type="spellEnd"/>
+      <w:r>
+        <w:rPr>
+          <w:rFonts w:cstheme="minorHAnsi"/>
+          <w:color w:val="000000" w:themeColor="text1"/>
+          <w:lang w:val="en-US"/>
+        </w:rPr>
+        <w:t xml:space="preserve"> </w:t>
+      </w:r>
+      <w:proofErr w:type="gramStart"/>
       <w:r>
         <w:rPr>
           <w:rFonts w:cstheme="minorHAnsi"/>
@@ -6700,6 +7661,7 @@
         </w:rPr>
         <w:t>(</w:t>
       </w:r>
+      <w:proofErr w:type="gramEnd"/>
       <w:r>
         <w:rPr>
           <w:rFonts w:cstheme="minorHAnsi"/>
@@ -6714,7 +7676,25 @@
           <w:color w:val="000000" w:themeColor="text1"/>
           <w:lang w:val="en-US"/>
         </w:rPr>
-        <w:t xml:space="preserve">), pro_price </w:t>
+        <w:t xml:space="preserve">), </w:t>
+      </w:r>
+      <w:proofErr w:type="spellStart"/>
+      <w:r>
+        <w:rPr>
+          <w:rFonts w:cstheme="minorHAnsi"/>
+          <w:color w:val="000000" w:themeColor="text1"/>
+          <w:lang w:val="en-US"/>
+        </w:rPr>
+        <w:t>pro_price</w:t>
+      </w:r>
+      <w:proofErr w:type="spellEnd"/>
+      <w:r>
+        <w:rPr>
+          <w:rFonts w:cstheme="minorHAnsi"/>
+          <w:color w:val="000000" w:themeColor="text1"/>
+          <w:lang w:val="en-US"/>
+        </w:rPr>
+        <w:t xml:space="preserve"> </w:t>
       </w:r>
       <w:r>
         <w:rPr>
@@ -6762,7 +7742,25 @@
           <w:color w:val="000000" w:themeColor="text1"/>
           <w:lang w:val="en-US"/>
         </w:rPr>
-        <w:t xml:space="preserve">), pro_com </w:t>
+        <w:t xml:space="preserve">), </w:t>
+      </w:r>
+      <w:proofErr w:type="spellStart"/>
+      <w:r>
+        <w:rPr>
+          <w:rFonts w:cstheme="minorHAnsi"/>
+          <w:color w:val="000000" w:themeColor="text1"/>
+          <w:lang w:val="en-US"/>
+        </w:rPr>
+        <w:t>pro_com</w:t>
+      </w:r>
+      <w:proofErr w:type="spellEnd"/>
+      <w:r>
+        <w:rPr>
+          <w:rFonts w:cstheme="minorHAnsi"/>
+          <w:color w:val="000000" w:themeColor="text1"/>
+          <w:lang w:val="en-US"/>
+        </w:rPr>
+        <w:t xml:space="preserve"> </w:t>
       </w:r>
       <w:r>
         <w:rPr>
@@ -6878,8 +7876,20 @@
           <w:lang w:val="en-US"/>
         </w:rPr>
         <w:lastRenderedPageBreak/>
-        <w:t>Inserting data into table item_mast</w:t>
-      </w:r>
+        <w:t xml:space="preserve">Inserting data into table </w:t>
+      </w:r>
+      <w:proofErr w:type="spellStart"/>
+      <w:r>
+        <w:rPr>
+          <w:rFonts w:cstheme="minorHAnsi"/>
+          <w:i/>
+          <w:iCs/>
+          <w:color w:val="000000" w:themeColor="text1"/>
+          <w:lang w:val="en-US"/>
+        </w:rPr>
+        <w:t>item_mast</w:t>
+      </w:r>
+      <w:proofErr w:type="spellEnd"/>
       <w:r>
         <w:rPr>
           <w:rFonts w:cstheme="minorHAnsi"/>
@@ -6919,7 +7929,97 @@
           <w:color w:val="000000" w:themeColor="text1"/>
           <w:lang w:val="en-US"/>
         </w:rPr>
-        <w:t xml:space="preserve"> item_mast (pro_id, pro_name, pro_price, pro_com)</w:t>
+        <w:t xml:space="preserve"> </w:t>
+      </w:r>
+      <w:proofErr w:type="spellStart"/>
+      <w:r>
+        <w:rPr>
+          <w:rFonts w:cstheme="minorHAnsi"/>
+          <w:color w:val="000000" w:themeColor="text1"/>
+          <w:lang w:val="en-US"/>
+        </w:rPr>
+        <w:t>item_mast</w:t>
+      </w:r>
+      <w:proofErr w:type="spellEnd"/>
+      <w:r>
+        <w:rPr>
+          <w:rFonts w:cstheme="minorHAnsi"/>
+          <w:color w:val="000000" w:themeColor="text1"/>
+          <w:lang w:val="en-US"/>
+        </w:rPr>
+        <w:t xml:space="preserve"> (</w:t>
+      </w:r>
+      <w:proofErr w:type="spellStart"/>
+      <w:r>
+        <w:rPr>
+          <w:rFonts w:cstheme="minorHAnsi"/>
+          <w:color w:val="000000" w:themeColor="text1"/>
+          <w:lang w:val="en-US"/>
+        </w:rPr>
+        <w:t>pro_id</w:t>
+      </w:r>
+      <w:proofErr w:type="spellEnd"/>
+      <w:r>
+        <w:rPr>
+          <w:rFonts w:cstheme="minorHAnsi"/>
+          <w:color w:val="000000" w:themeColor="text1"/>
+          <w:lang w:val="en-US"/>
+        </w:rPr>
+        <w:t xml:space="preserve">, </w:t>
+      </w:r>
+      <w:proofErr w:type="spellStart"/>
+      <w:r>
+        <w:rPr>
+          <w:rFonts w:cstheme="minorHAnsi"/>
+          <w:color w:val="000000" w:themeColor="text1"/>
+          <w:lang w:val="en-US"/>
+        </w:rPr>
+        <w:t>pro_name</w:t>
+      </w:r>
+      <w:proofErr w:type="spellEnd"/>
+      <w:r>
+        <w:rPr>
+          <w:rFonts w:cstheme="minorHAnsi"/>
+          <w:color w:val="000000" w:themeColor="text1"/>
+          <w:lang w:val="en-US"/>
+        </w:rPr>
+        <w:t xml:space="preserve">, </w:t>
+      </w:r>
+      <w:proofErr w:type="spellStart"/>
+      <w:r>
+        <w:rPr>
+          <w:rFonts w:cstheme="minorHAnsi"/>
+          <w:color w:val="000000" w:themeColor="text1"/>
+          <w:lang w:val="en-US"/>
+        </w:rPr>
+        <w:t>pro_price</w:t>
+      </w:r>
+      <w:proofErr w:type="spellEnd"/>
+      <w:r>
+        <w:rPr>
+          <w:rFonts w:cstheme="minorHAnsi"/>
+          <w:color w:val="000000" w:themeColor="text1"/>
+          <w:lang w:val="en-US"/>
+        </w:rPr>
+        <w:t xml:space="preserve">, </w:t>
+      </w:r>
+      <w:proofErr w:type="spellStart"/>
+      <w:r>
+        <w:rPr>
+          <w:rFonts w:cstheme="minorHAnsi"/>
+          <w:color w:val="000000" w:themeColor="text1"/>
+          <w:lang w:val="en-US"/>
+        </w:rPr>
+        <w:t>pro_com</w:t>
+      </w:r>
+      <w:proofErr w:type="spellEnd"/>
+      <w:r>
+        <w:rPr>
+          <w:rFonts w:cstheme="minorHAnsi"/>
+          <w:color w:val="000000" w:themeColor="text1"/>
+          <w:lang w:val="en-US"/>
+        </w:rPr>
+        <w:t>)</w:t>
       </w:r>
     </w:p>
     <w:p>
@@ -7941,8 +9041,65 @@
           <w:i/>
           <w:iCs/>
         </w:rPr>
-        <w:t>select a range of products whose price is in the range Rs.200 to Rs.600. Begin and end values are included. Return pro_id, pro_name, pro_price, and pro_com</w:t>
-      </w:r>
+        <w:t xml:space="preserve">select a range of products whose price is in the range Rs.200 to Rs.600. Begin and end values are included. Return </w:t>
+      </w:r>
+      <w:proofErr w:type="spellStart"/>
+      <w:r>
+        <w:rPr>
+          <w:i/>
+          <w:iCs/>
+        </w:rPr>
+        <w:t>pro_id</w:t>
+      </w:r>
+      <w:proofErr w:type="spellEnd"/>
+      <w:r>
+        <w:rPr>
+          <w:i/>
+          <w:iCs/>
+        </w:rPr>
+        <w:t xml:space="preserve">, </w:t>
+      </w:r>
+      <w:proofErr w:type="spellStart"/>
+      <w:r>
+        <w:rPr>
+          <w:i/>
+          <w:iCs/>
+        </w:rPr>
+        <w:t>pro_name</w:t>
+      </w:r>
+      <w:proofErr w:type="spellEnd"/>
+      <w:r>
+        <w:rPr>
+          <w:i/>
+          <w:iCs/>
+        </w:rPr>
+        <w:t xml:space="preserve">, </w:t>
+      </w:r>
+      <w:proofErr w:type="spellStart"/>
+      <w:r>
+        <w:rPr>
+          <w:i/>
+          <w:iCs/>
+        </w:rPr>
+        <w:t>pro_price</w:t>
+      </w:r>
+      <w:proofErr w:type="spellEnd"/>
+      <w:r>
+        <w:rPr>
+          <w:i/>
+          <w:iCs/>
+        </w:rPr>
+        <w:t xml:space="preserve">, and </w:t>
+      </w:r>
+      <w:proofErr w:type="spellStart"/>
+      <w:r>
+        <w:rPr>
+          <w:i/>
+          <w:iCs/>
+        </w:rPr>
+        <w:t>pro_com</w:t>
+      </w:r>
+      <w:proofErr w:type="spellEnd"/>
       <w:r>
         <w:t>:</w:t>
       </w:r>
@@ -7970,8 +9127,37 @@
         </w:rPr>
         <w:t xml:space="preserve">SELECT </w:t>
       </w:r>
-      <w:r>
-        <w:t xml:space="preserve">pro_id, pro_name, pro_price, pro_com </w:t>
+      <w:proofErr w:type="spellStart"/>
+      <w:r>
+        <w:t>pro_id</w:t>
+      </w:r>
+      <w:proofErr w:type="spellEnd"/>
+      <w:r>
+        <w:t xml:space="preserve">, </w:t>
+      </w:r>
+      <w:proofErr w:type="spellStart"/>
+      <w:r>
+        <w:t>pro_name</w:t>
+      </w:r>
+      <w:proofErr w:type="spellEnd"/>
+      <w:r>
+        <w:t xml:space="preserve">, </w:t>
+      </w:r>
+      <w:proofErr w:type="spellStart"/>
+      <w:r>
+        <w:t>pro_price</w:t>
+      </w:r>
+      <w:proofErr w:type="spellEnd"/>
+      <w:r>
+        <w:t xml:space="preserve">, </w:t>
+      </w:r>
+      <w:proofErr w:type="spellStart"/>
+      <w:r>
+        <w:t>pro_com</w:t>
+      </w:r>
+      <w:proofErr w:type="spellEnd"/>
+      <w:r>
+        <w:t xml:space="preserve"> </w:t>
       </w:r>
       <w:r>
         <w:rPr>
@@ -7979,8 +9165,13 @@
         </w:rPr>
         <w:t xml:space="preserve">FROM </w:t>
       </w:r>
-      <w:r>
-        <w:t xml:space="preserve">item_mast </w:t>
+      <w:proofErr w:type="spellStart"/>
+      <w:r>
+        <w:t>item_mast</w:t>
+      </w:r>
+      <w:proofErr w:type="spellEnd"/>
+      <w:r>
+        <w:t xml:space="preserve"> </w:t>
       </w:r>
       <w:r>
         <w:rPr>
@@ -7988,8 +9179,13 @@
         </w:rPr>
         <w:t xml:space="preserve">WHERE </w:t>
       </w:r>
-      <w:r>
-        <w:t xml:space="preserve">pro_price </w:t>
+      <w:proofErr w:type="spellStart"/>
+      <w:r>
+        <w:t>pro_price</w:t>
+      </w:r>
+      <w:proofErr w:type="spellEnd"/>
+      <w:r>
+        <w:t xml:space="preserve"> </w:t>
       </w:r>
       <w:r>
         <w:rPr>
@@ -8091,8 +9287,17 @@
           <w:i/>
           <w:iCs/>
         </w:rPr>
-        <w:t>From the following table, write a SQL query to calculate the average price for a manufacturer code of 16. Return avg</w:t>
-      </w:r>
+        <w:t xml:space="preserve">From the following table, write a SQL query to calculate the average price for a manufacturer code of 16. Return </w:t>
+      </w:r>
+      <w:proofErr w:type="spellStart"/>
+      <w:r>
+        <w:rPr>
+          <w:i/>
+          <w:iCs/>
+        </w:rPr>
+        <w:t>avg</w:t>
+      </w:r>
+      <w:proofErr w:type="spellEnd"/>
       <w:r>
         <w:t>:</w:t>
       </w:r>
@@ -8120,14 +9325,24 @@
         </w:rPr>
         <w:t xml:space="preserve">SELECT </w:t>
       </w:r>
+      <w:proofErr w:type="spellStart"/>
       <w:r>
         <w:rPr>
           <w:color w:val="BF8F00" w:themeColor="accent4" w:themeShade="BF"/>
         </w:rPr>
         <w:t>avg</w:t>
       </w:r>
-      <w:r>
-        <w:t xml:space="preserve">(pro_price) </w:t>
+      <w:proofErr w:type="spellEnd"/>
+      <w:r>
+        <w:t>(</w:t>
+      </w:r>
+      <w:proofErr w:type="spellStart"/>
+      <w:r>
+        <w:t>pro_price</w:t>
+      </w:r>
+      <w:proofErr w:type="spellEnd"/>
+      <w:r>
+        <w:t xml:space="preserve">) </w:t>
       </w:r>
       <w:r>
         <w:rPr>
@@ -8135,8 +9350,13 @@
         </w:rPr>
         <w:t xml:space="preserve">as </w:t>
       </w:r>
-      <w:r>
-        <w:t xml:space="preserve">avg_price </w:t>
+      <w:proofErr w:type="spellStart"/>
+      <w:r>
+        <w:t>avg_price</w:t>
+      </w:r>
+      <w:proofErr w:type="spellEnd"/>
+      <w:r>
+        <w:t xml:space="preserve"> </w:t>
       </w:r>
       <w:r>
         <w:rPr>
@@ -8145,7 +9365,15 @@
         <w:t xml:space="preserve">FROM </w:t>
       </w:r>
       <w:r>
-        <w:t xml:space="preserve">`item_mast` </w:t>
+        <w:t>`</w:t>
+      </w:r>
+      <w:proofErr w:type="spellStart"/>
+      <w:r>
+        <w:t>item_mast</w:t>
+      </w:r>
+      <w:proofErr w:type="spellEnd"/>
+      <w:r>
+        <w:t xml:space="preserve">` </w:t>
       </w:r>
       <w:r>
         <w:rPr>
@@ -8153,8 +9381,13 @@
         </w:rPr>
         <w:t xml:space="preserve">WHERE </w:t>
       </w:r>
-      <w:r>
-        <w:t xml:space="preserve">pro_com </w:t>
+      <w:proofErr w:type="spellStart"/>
+      <w:r>
+        <w:t>pro_com</w:t>
+      </w:r>
+      <w:proofErr w:type="spellEnd"/>
+      <w:r>
+        <w:t xml:space="preserve"> </w:t>
       </w:r>
       <w:r>
         <w:rPr>
@@ -8249,7 +9482,39 @@
           <w:iCs/>
         </w:rPr>
         <w:lastRenderedPageBreak/>
-        <w:t>From the following table, write a SQL query to display the pro_name as 'Item Name' and pro_priceas 'Price in Rs.'</w:t>
+        <w:t xml:space="preserve">From the following table, write a SQL query to display the </w:t>
+      </w:r>
+      <w:proofErr w:type="spellStart"/>
+      <w:r>
+        <w:rPr>
+          <w:i/>
+          <w:iCs/>
+        </w:rPr>
+        <w:t>pro_name</w:t>
+      </w:r>
+      <w:proofErr w:type="spellEnd"/>
+      <w:r>
+        <w:rPr>
+          <w:i/>
+          <w:iCs/>
+        </w:rPr>
+        <w:t xml:space="preserve"> as 'Item Name' and </w:t>
+      </w:r>
+      <w:proofErr w:type="spellStart"/>
+      <w:r>
+        <w:rPr>
+          <w:i/>
+          <w:iCs/>
+        </w:rPr>
+        <w:t>pro_priceas</w:t>
+      </w:r>
+      <w:proofErr w:type="spellEnd"/>
+      <w:r>
+        <w:rPr>
+          <w:i/>
+          <w:iCs/>
+        </w:rPr>
+        <w:t xml:space="preserve"> 'Price in Rs.'</w:t>
       </w:r>
       <w:r>
         <w:t>:</w:t>
@@ -8278,8 +9543,13 @@
         </w:rPr>
         <w:t xml:space="preserve">SELECT </w:t>
       </w:r>
-      <w:r>
-        <w:t xml:space="preserve">pro_name </w:t>
+      <w:proofErr w:type="spellStart"/>
+      <w:r>
+        <w:t>pro_name</w:t>
+      </w:r>
+      <w:proofErr w:type="spellEnd"/>
+      <w:r>
+        <w:t xml:space="preserve"> </w:t>
       </w:r>
       <w:r>
         <w:rPr>
@@ -8287,8 +9557,21 @@
         </w:rPr>
         <w:t xml:space="preserve">as </w:t>
       </w:r>
-      <w:r>
-        <w:t xml:space="preserve">item_name, pro_price </w:t>
+      <w:proofErr w:type="spellStart"/>
+      <w:r>
+        <w:t>item_name</w:t>
+      </w:r>
+      <w:proofErr w:type="spellEnd"/>
+      <w:r>
+        <w:t xml:space="preserve">, </w:t>
+      </w:r>
+      <w:proofErr w:type="spellStart"/>
+      <w:r>
+        <w:t>pro_price</w:t>
+      </w:r>
+      <w:proofErr w:type="spellEnd"/>
+      <w:r>
+        <w:t xml:space="preserve"> </w:t>
       </w:r>
       <w:r>
         <w:rPr>
@@ -8296,8 +9579,13 @@
         </w:rPr>
         <w:t xml:space="preserve">as </w:t>
       </w:r>
-      <w:r>
-        <w:t xml:space="preserve">price_in_rs </w:t>
+      <w:proofErr w:type="spellStart"/>
+      <w:r>
+        <w:t>price_in_rs</w:t>
+      </w:r>
+      <w:proofErr w:type="spellEnd"/>
+      <w:r>
+        <w:t xml:space="preserve"> </w:t>
       </w:r>
       <w:r>
         <w:rPr>
@@ -8305,8 +9593,13 @@
         </w:rPr>
         <w:t xml:space="preserve">from </w:t>
       </w:r>
-      <w:r>
-        <w:t>item_mast;</w:t>
+      <w:proofErr w:type="spellStart"/>
+      <w:r>
+        <w:t>item_mast</w:t>
+      </w:r>
+      <w:proofErr w:type="spellEnd"/>
+      <w:r>
+        <w:t>;</w:t>
       </w:r>
     </w:p>
     <w:p>
@@ -8387,8 +9680,33 @@
           <w:i/>
           <w:iCs/>
         </w:rPr>
-        <w:t>From the following table, write a SQL query to find the items whose prices are higher than or equal to $250. Order the result by product price in descending, then product name in ascending. Return pro_name and pro_price</w:t>
-      </w:r>
+        <w:t xml:space="preserve">From the following table, write a SQL query to find the items whose prices are higher than or equal to $250. Order the result by product price in descending, then product name in ascending. Return </w:t>
+      </w:r>
+      <w:proofErr w:type="spellStart"/>
+      <w:r>
+        <w:rPr>
+          <w:i/>
+          <w:iCs/>
+        </w:rPr>
+        <w:t>pro_name</w:t>
+      </w:r>
+      <w:proofErr w:type="spellEnd"/>
+      <w:r>
+        <w:rPr>
+          <w:i/>
+          <w:iCs/>
+        </w:rPr>
+        <w:t xml:space="preserve"> and </w:t>
+      </w:r>
+      <w:proofErr w:type="spellStart"/>
+      <w:r>
+        <w:rPr>
+          <w:i/>
+          <w:iCs/>
+        </w:rPr>
+        <w:t>pro_price</w:t>
+      </w:r>
+      <w:proofErr w:type="spellEnd"/>
       <w:r>
         <w:t>:</w:t>
       </w:r>
@@ -8416,8 +9734,21 @@
         </w:rPr>
         <w:t xml:space="preserve">SELECT </w:t>
       </w:r>
-      <w:r>
-        <w:t xml:space="preserve">pro_name, pro_price </w:t>
+      <w:proofErr w:type="spellStart"/>
+      <w:r>
+        <w:t>pro_name</w:t>
+      </w:r>
+      <w:proofErr w:type="spellEnd"/>
+      <w:r>
+        <w:t xml:space="preserve">, </w:t>
+      </w:r>
+      <w:proofErr w:type="spellStart"/>
+      <w:r>
+        <w:t>pro_price</w:t>
+      </w:r>
+      <w:proofErr w:type="spellEnd"/>
+      <w:r>
+        <w:t xml:space="preserve"> </w:t>
       </w:r>
       <w:r>
         <w:rPr>
@@ -8426,7 +9757,15 @@
         <w:t xml:space="preserve">FROM </w:t>
       </w:r>
       <w:r>
-        <w:t xml:space="preserve">`item_mast` </w:t>
+        <w:t>`</w:t>
+      </w:r>
+      <w:proofErr w:type="spellStart"/>
+      <w:r>
+        <w:t>item_mast</w:t>
+      </w:r>
+      <w:proofErr w:type="spellEnd"/>
+      <w:r>
+        <w:t xml:space="preserve">` </w:t>
       </w:r>
       <w:r>
         <w:rPr>
@@ -8434,8 +9773,13 @@
         </w:rPr>
         <w:t xml:space="preserve">WHERE </w:t>
       </w:r>
-      <w:r>
-        <w:t xml:space="preserve">pro_price </w:t>
+      <w:proofErr w:type="spellStart"/>
+      <w:r>
+        <w:t>pro_price</w:t>
+      </w:r>
+      <w:proofErr w:type="spellEnd"/>
+      <w:r>
+        <w:t xml:space="preserve"> </w:t>
       </w:r>
       <w:r>
         <w:rPr>
@@ -8458,24 +9802,41 @@
         </w:rPr>
         <w:t xml:space="preserve">order by </w:t>
       </w:r>
-      <w:r>
-        <w:t xml:space="preserve">pro_price </w:t>
-      </w:r>
+      <w:proofErr w:type="spellStart"/>
+      <w:r>
+        <w:t>pro_price</w:t>
+      </w:r>
+      <w:proofErr w:type="spellEnd"/>
+      <w:r>
+        <w:t xml:space="preserve"> </w:t>
+      </w:r>
+      <w:proofErr w:type="spellStart"/>
       <w:r>
         <w:rPr>
           <w:color w:val="FF0000"/>
         </w:rPr>
         <w:t>desc</w:t>
       </w:r>
-      <w:r>
-        <w:t xml:space="preserve">, pro_name </w:t>
-      </w:r>
+      <w:proofErr w:type="spellEnd"/>
+      <w:r>
+        <w:t xml:space="preserve">, </w:t>
+      </w:r>
+      <w:proofErr w:type="spellStart"/>
+      <w:r>
+        <w:t>pro_name</w:t>
+      </w:r>
+      <w:proofErr w:type="spellEnd"/>
+      <w:r>
+        <w:t xml:space="preserve"> </w:t>
+      </w:r>
+      <w:proofErr w:type="spellStart"/>
       <w:r>
         <w:rPr>
           <w:color w:val="FF0000"/>
         </w:rPr>
         <w:t>asc</w:t>
       </w:r>
+      <w:proofErr w:type="spellEnd"/>
       <w:r>
         <w:t xml:space="preserve">;  </w:t>
       </w:r>
@@ -8600,12 +9961,21 @@
         </w:rPr>
         <w:t xml:space="preserve">SELECT </w:t>
       </w:r>
+      <w:proofErr w:type="spellStart"/>
       <w:r>
         <w:rPr>
           <w:bdr w:val="single" w:sz="4" w:space="0" w:color="auto"/>
         </w:rPr>
-        <w:t xml:space="preserve">pro_com, </w:t>
-      </w:r>
+        <w:t>pro_com</w:t>
+      </w:r>
+      <w:proofErr w:type="spellEnd"/>
+      <w:r>
+        <w:rPr>
+          <w:bdr w:val="single" w:sz="4" w:space="0" w:color="auto"/>
+        </w:rPr>
+        <w:t xml:space="preserve">, </w:t>
+      </w:r>
+      <w:proofErr w:type="spellStart"/>
       <w:r>
         <w:rPr>
           <w:color w:val="BF8F00" w:themeColor="accent4" w:themeShade="BF"/>
@@ -8613,11 +9983,26 @@
         </w:rPr>
         <w:t>avg</w:t>
       </w:r>
+      <w:proofErr w:type="spellEnd"/>
       <w:r>
         <w:rPr>
           <w:bdr w:val="single" w:sz="4" w:space="0" w:color="auto"/>
         </w:rPr>
-        <w:t xml:space="preserve">(pro_price) </w:t>
+        <w:t>(</w:t>
+      </w:r>
+      <w:proofErr w:type="spellStart"/>
+      <w:r>
+        <w:rPr>
+          <w:bdr w:val="single" w:sz="4" w:space="0" w:color="auto"/>
+        </w:rPr>
+        <w:t>pro_price</w:t>
+      </w:r>
+      <w:proofErr w:type="spellEnd"/>
+      <w:r>
+        <w:rPr>
+          <w:bdr w:val="single" w:sz="4" w:space="0" w:color="auto"/>
+        </w:rPr>
+        <w:t xml:space="preserve">) </w:t>
       </w:r>
       <w:r>
         <w:rPr>
@@ -8626,11 +10011,19 @@
         </w:rPr>
         <w:t xml:space="preserve">as </w:t>
       </w:r>
+      <w:proofErr w:type="spellStart"/>
       <w:r>
         <w:rPr>
           <w:bdr w:val="single" w:sz="4" w:space="0" w:color="auto"/>
         </w:rPr>
-        <w:t xml:space="preserve">avg_price </w:t>
+        <w:t>avg_price</w:t>
+      </w:r>
+      <w:proofErr w:type="spellEnd"/>
+      <w:r>
+        <w:rPr>
+          <w:bdr w:val="single" w:sz="4" w:space="0" w:color="auto"/>
+        </w:rPr>
+        <w:t xml:space="preserve"> </w:t>
       </w:r>
       <w:r>
         <w:rPr>
@@ -8643,7 +10036,21 @@
         <w:rPr>
           <w:bdr w:val="single" w:sz="4" w:space="0" w:color="auto"/>
         </w:rPr>
-        <w:t xml:space="preserve">`item_mast` </w:t>
+        <w:t>`</w:t>
+      </w:r>
+      <w:proofErr w:type="spellStart"/>
+      <w:r>
+        <w:rPr>
+          <w:bdr w:val="single" w:sz="4" w:space="0" w:color="auto"/>
+        </w:rPr>
+        <w:t>item_mast</w:t>
+      </w:r>
+      <w:proofErr w:type="spellEnd"/>
+      <w:r>
+        <w:rPr>
+          <w:bdr w:val="single" w:sz="4" w:space="0" w:color="auto"/>
+        </w:rPr>
+        <w:t xml:space="preserve">` </w:t>
       </w:r>
       <w:r>
         <w:rPr>
@@ -8656,7 +10063,21 @@
         <w:rPr>
           <w:bdr w:val="single" w:sz="4" w:space="0" w:color="auto"/>
         </w:rPr>
-        <w:t xml:space="preserve"> pro_com;</w:t>
+        <w:t xml:space="preserve"> </w:t>
+      </w:r>
+      <w:proofErr w:type="spellStart"/>
+      <w:r>
+        <w:rPr>
+          <w:bdr w:val="single" w:sz="4" w:space="0" w:color="auto"/>
+        </w:rPr>
+        <w:t>pro_com</w:t>
+      </w:r>
+      <w:proofErr w:type="spellEnd"/>
+      <w:r>
+        <w:rPr>
+          <w:bdr w:val="single" w:sz="4" w:space="0" w:color="auto"/>
+        </w:rPr>
+        <w:t>;</w:t>
       </w:r>
     </w:p>
     <w:p>
